--- a/docs/TESTING.docx
+++ b/docs/TESTING.docx
@@ -144,16 +144,7 @@
           </w:tcPr>
           <w:p>
             <w:r>
-              <w:t>El método setupStage</w:t>
-            </w:r>
-            <w:r>
-              <w:t>2</w:t>
-            </w:r>
-            <w:r>
-              <w:t xml:space="preserve"> de la clase HasTableTest</w:t>
-            </w:r>
-            <w:r>
-              <w:t xml:space="preserve"> crea un objeto de tipo HashTable</w:t>
+              <w:t>El método setupStage2 de la clase HasTableTest crea un objeto de tipo HashTable</w:t>
             </w:r>
           </w:p>
         </w:tc>
@@ -185,16 +176,7 @@
           </w:tcPr>
           <w:p>
             <w:r>
-              <w:t>El método setupStage</w:t>
-            </w:r>
-            <w:r>
-              <w:t>3</w:t>
-            </w:r>
-            <w:r>
-              <w:t xml:space="preserve"> de la clase HasTableTest</w:t>
-            </w:r>
-            <w:r>
-              <w:t xml:space="preserve"> crea un objeto de tipo HashTable</w:t>
+              <w:t>El método setupStage3 de la clase HasTableTest crea un objeto de tipo HashTable</w:t>
             </w:r>
             <w:r>
               <w:t xml:space="preserve"> y agrega nodos al mismo</w:t>
@@ -350,10 +332,7 @@
               <w:t>2</w:t>
             </w:r>
             <w:r>
-              <w:t xml:space="preserve"> de la clase MapTest</w:t>
-            </w:r>
-            <w:r>
-              <w:t xml:space="preserve"> crea un objeto de tipo map y asigna unos valores</w:t>
+              <w:t xml:space="preserve"> de la clase MapTest crea un objeto de tipo map y asigna unos valores</w:t>
             </w:r>
           </w:p>
         </w:tc>
@@ -465,36 +444,30 @@
           </w:tcPr>
           <w:p>
             <w:r>
-              <w:t xml:space="preserve">El método SetupStage de la clase </w:t>
-            </w:r>
+              <w:t>El método SetupStage de la clase PriorityElementTest asigna null a un objeto de tipo PriorityElement</w:t>
+            </w:r>
+          </w:p>
+        </w:tc>
+      </w:tr>
+      <w:tr>
+        <w:tc>
+          <w:tcPr>
+            <w:tcW w:w="2942" w:type="dxa"/>
+          </w:tcPr>
+          <w:p>
+            <w:r>
+              <w:t>setupSatge2</w:t>
+            </w:r>
+          </w:p>
+        </w:tc>
+        <w:tc>
+          <w:tcPr>
+            <w:tcW w:w="2943" w:type="dxa"/>
+          </w:tcPr>
+          <w:p>
             <w:r>
               <w:t>PriorityElementTest</w:t>
             </w:r>
-            <w:r>
-              <w:t xml:space="preserve"> asigna null a un objeto de tipo PriorityElement</w:t>
-            </w:r>
-          </w:p>
-        </w:tc>
-      </w:tr>
-      <w:tr>
-        <w:tc>
-          <w:tcPr>
-            <w:tcW w:w="2942" w:type="dxa"/>
-          </w:tcPr>
-          <w:p>
-            <w:r>
-              <w:t>setupSatge2</w:t>
-            </w:r>
-          </w:p>
-        </w:tc>
-        <w:tc>
-          <w:tcPr>
-            <w:tcW w:w="2943" w:type="dxa"/>
-          </w:tcPr>
-          <w:p>
-            <w:r>
-              <w:t>PriorityElementTest</w:t>
-            </w:r>
           </w:p>
         </w:tc>
         <w:tc>
@@ -509,10 +482,7 @@
               <w:t>2</w:t>
             </w:r>
             <w:r>
-              <w:t xml:space="preserve"> de la clase PriorityElementTest</w:t>
-            </w:r>
-            <w:r>
-              <w:t xml:space="preserve"> crea un objeto de tipo PriorityElement</w:t>
+              <w:t xml:space="preserve"> de la clase PriorityElementTest crea un objeto de tipo PriorityElement</w:t>
             </w:r>
           </w:p>
         </w:tc>
@@ -624,30 +594,59 @@
           </w:tcPr>
           <w:p>
             <w:r>
-              <w:t xml:space="preserve">El método setupStage de la clase </w:t>
-            </w:r>
+              <w:t>El método setupStage de la clase PriorityQueueTest asigna null a un objeto de tipo PriorityQueue</w:t>
+            </w:r>
+          </w:p>
+        </w:tc>
+      </w:tr>
+      <w:tr>
+        <w:tc>
+          <w:tcPr>
+            <w:tcW w:w="2942" w:type="dxa"/>
+          </w:tcPr>
+          <w:p>
+            <w:r>
+              <w:lastRenderedPageBreak/>
+              <w:t>setupStage2</w:t>
+            </w:r>
+          </w:p>
+        </w:tc>
+        <w:tc>
+          <w:tcPr>
+            <w:tcW w:w="2943" w:type="dxa"/>
+          </w:tcPr>
+          <w:p>
             <w:r>
               <w:t>PriorityQueueTest</w:t>
             </w:r>
-            <w:r>
-              <w:t xml:space="preserve"> asigna null a un objeto de tipo PriorityQueue</w:t>
-            </w:r>
-          </w:p>
-        </w:tc>
-      </w:tr>
-      <w:tr>
-        <w:tc>
-          <w:tcPr>
-            <w:tcW w:w="2942" w:type="dxa"/>
-          </w:tcPr>
-          <w:p>
-            <w:r>
-              <w:lastRenderedPageBreak/>
-              <w:t>setupStage</w:t>
+          </w:p>
+        </w:tc>
+        <w:tc>
+          <w:tcPr>
+            <w:tcW w:w="2943" w:type="dxa"/>
+          </w:tcPr>
+          <w:p>
+            <w:r>
+              <w:t>El método setupStage</w:t>
             </w:r>
             <w:r>
               <w:t>2</w:t>
             </w:r>
+            <w:r>
+              <w:t xml:space="preserve"> de la clase PriorityQueueTest crea un objeto de tipo PriorityQueue</w:t>
+            </w:r>
+          </w:p>
+        </w:tc>
+      </w:tr>
+      <w:tr>
+        <w:tc>
+          <w:tcPr>
+            <w:tcW w:w="2942" w:type="dxa"/>
+          </w:tcPr>
+          <w:p>
+            <w:r>
+              <w:t>setupStage3</w:t>
+            </w:r>
           </w:p>
         </w:tc>
         <w:tc>
@@ -669,57 +668,10 @@
               <w:t>El método setupStage</w:t>
             </w:r>
             <w:r>
-              <w:t>2</w:t>
-            </w:r>
-            <w:r>
-              <w:t xml:space="preserve"> de la clase PriorityQueueTest</w:t>
-            </w:r>
-            <w:r>
-              <w:t xml:space="preserve"> crea un objeto de tipo PriorityQueue</w:t>
-            </w:r>
-          </w:p>
-        </w:tc>
-      </w:tr>
-      <w:tr>
-        <w:tc>
-          <w:tcPr>
-            <w:tcW w:w="2942" w:type="dxa"/>
-          </w:tcPr>
-          <w:p>
-            <w:r>
-              <w:t>setupStage</w:t>
-            </w:r>
-            <w:r>
               <w:t>3</w:t>
             </w:r>
-          </w:p>
-        </w:tc>
-        <w:tc>
-          <w:tcPr>
-            <w:tcW w:w="2943" w:type="dxa"/>
-          </w:tcPr>
-          <w:p>
-            <w:r>
-              <w:t>PriorityQueueTest</w:t>
-            </w:r>
-          </w:p>
-        </w:tc>
-        <w:tc>
-          <w:tcPr>
-            <w:tcW w:w="2943" w:type="dxa"/>
-          </w:tcPr>
-          <w:p>
-            <w:r>
-              <w:t>El método setupStage</w:t>
-            </w:r>
-            <w:r>
-              <w:t>3</w:t>
-            </w:r>
-            <w:r>
-              <w:t xml:space="preserve"> de la clase PriorityQueueTest</w:t>
-            </w:r>
-            <w:r>
-              <w:t xml:space="preserve"> crea un Objeto de tipo PriorityQueue e inserta nodos dentro del mismo</w:t>
+            <w:r>
+              <w:t xml:space="preserve"> de la clase PriorityQueueTest crea un Objeto de tipo PriorityQueue e inserta nodos dentro del mismo</w:t>
             </w:r>
           </w:p>
         </w:tc>
@@ -831,57 +783,39 @@
           </w:tcPr>
           <w:p>
             <w:r>
-              <w:t xml:space="preserve">El método SetupStage de la clase </w:t>
-            </w:r>
+              <w:t>El método SetupStage de la clase QueueNodeTest asigna null a un objeto de tipo QueueNode</w:t>
+            </w:r>
+          </w:p>
+        </w:tc>
+      </w:tr>
+      <w:tr>
+        <w:tc>
+          <w:tcPr>
+            <w:tcW w:w="2942" w:type="dxa"/>
+          </w:tcPr>
+          <w:p>
+            <w:r>
+              <w:t>setupStage2</w:t>
+            </w:r>
+          </w:p>
+        </w:tc>
+        <w:tc>
+          <w:tcPr>
+            <w:tcW w:w="2943" w:type="dxa"/>
+          </w:tcPr>
+          <w:p>
             <w:r>
               <w:t>QueueNodeTest</w:t>
             </w:r>
-            <w:r>
-              <w:t xml:space="preserve"> asigna null a un objeto de tipo QueueNode</w:t>
-            </w:r>
-          </w:p>
-        </w:tc>
-      </w:tr>
-      <w:tr>
-        <w:tc>
-          <w:tcPr>
-            <w:tcW w:w="2942" w:type="dxa"/>
-          </w:tcPr>
-          <w:p>
-            <w:r>
-              <w:t>setupStage</w:t>
-            </w:r>
-            <w:r>
-              <w:t>2</w:t>
-            </w:r>
-          </w:p>
-        </w:tc>
-        <w:tc>
-          <w:tcPr>
-            <w:tcW w:w="2943" w:type="dxa"/>
-          </w:tcPr>
-          <w:p>
-            <w:r>
-              <w:t>QueueNodeTest</w:t>
-            </w:r>
-          </w:p>
-        </w:tc>
-        <w:tc>
-          <w:tcPr>
-            <w:tcW w:w="2943" w:type="dxa"/>
-          </w:tcPr>
-          <w:p>
-            <w:r>
-              <w:t>El método SetupStage</w:t>
-            </w:r>
-            <w:r>
-              <w:t>2</w:t>
-            </w:r>
-            <w:r>
-              <w:t xml:space="preserve"> de la clase QueueNodeTest</w:t>
-            </w:r>
-            <w:r>
-              <w:t xml:space="preserve"> crea un objeto de tipo QueueNode</w:t>
+          </w:p>
+        </w:tc>
+        <w:tc>
+          <w:tcPr>
+            <w:tcW w:w="2943" w:type="dxa"/>
+          </w:tcPr>
+          <w:p>
+            <w:r>
+              <w:t>El método SetupStage2 de la clase QueueNodeTest crea un objeto de tipo QueueNode</w:t>
             </w:r>
           </w:p>
         </w:tc>
@@ -1005,10 +939,7 @@
           </w:tcPr>
           <w:p>
             <w:r>
-              <w:t>setupStage</w:t>
-            </w:r>
-            <w:r>
-              <w:t>2</w:t>
+              <w:t>setupStage2</w:t>
             </w:r>
           </w:p>
         </w:tc>
@@ -1028,31 +959,19 @@
           </w:tcPr>
           <w:p>
             <w:r>
-              <w:t>El método setupStage</w:t>
-            </w:r>
-            <w:r>
-              <w:t>2</w:t>
-            </w:r>
-            <w:r>
-              <w:t xml:space="preserve"> de la clase QueueTest</w:t>
-            </w:r>
-            <w:r>
-              <w:t xml:space="preserve"> crea un objeto de tipo Queue</w:t>
-            </w:r>
-          </w:p>
-        </w:tc>
-      </w:tr>
-      <w:tr>
-        <w:tc>
-          <w:tcPr>
-            <w:tcW w:w="2942" w:type="dxa"/>
-          </w:tcPr>
-          <w:p>
-            <w:r>
-              <w:t>setupStage</w:t>
-            </w:r>
-            <w:r>
-              <w:t>3</w:t>
+              <w:t>El método setupStage2 de la clase QueueTest crea un objeto de tipo Queue</w:t>
+            </w:r>
+          </w:p>
+        </w:tc>
+      </w:tr>
+      <w:tr>
+        <w:tc>
+          <w:tcPr>
+            <w:tcW w:w="2942" w:type="dxa"/>
+          </w:tcPr>
+          <w:p>
+            <w:r>
+              <w:t>setupStage3</w:t>
             </w:r>
           </w:p>
         </w:tc>
@@ -1072,16 +991,7 @@
           </w:tcPr>
           <w:p>
             <w:r>
-              <w:t>El método setupStage</w:t>
-            </w:r>
-            <w:r>
-              <w:t>3</w:t>
-            </w:r>
-            <w:r>
-              <w:t xml:space="preserve"> de la clase QueueTest</w:t>
-            </w:r>
-            <w:r>
-              <w:t xml:space="preserve"> crea un objeto de tipo Queue y agrega nodos al mismo.</w:t>
+              <w:t>El método setupStage3 de la clase QueueTest crea un objeto de tipo Queue y agrega nodos al mismo.</w:t>
             </w:r>
           </w:p>
         </w:tc>
@@ -1166,54 +1076,45 @@
               <w:t xml:space="preserve">El método setupStage de la clase </w:t>
             </w:r>
             <w:r>
+              <w:t>StackNodeTest asigna null a un objeto de tipo StackNode</w:t>
+            </w:r>
+          </w:p>
+        </w:tc>
+      </w:tr>
+      <w:tr>
+        <w:tc>
+          <w:tcPr>
+            <w:tcW w:w="2942" w:type="dxa"/>
+          </w:tcPr>
+          <w:p>
+            <w:r>
+              <w:t>setupStage2</w:t>
+            </w:r>
+          </w:p>
+        </w:tc>
+        <w:tc>
+          <w:tcPr>
+            <w:tcW w:w="2943" w:type="dxa"/>
+          </w:tcPr>
+          <w:p>
+            <w:r>
               <w:t>StackNodeTest</w:t>
             </w:r>
-            <w:r>
-              <w:t xml:space="preserve"> asigna null a un objeto de tipo StackNode</w:t>
-            </w:r>
-          </w:p>
-        </w:tc>
-      </w:tr>
-      <w:tr>
-        <w:tc>
-          <w:tcPr>
-            <w:tcW w:w="2942" w:type="dxa"/>
-          </w:tcPr>
-          <w:p>
-            <w:r>
-              <w:t>setupStage</w:t>
+          </w:p>
+        </w:tc>
+        <w:tc>
+          <w:tcPr>
+            <w:tcW w:w="2943" w:type="dxa"/>
+          </w:tcPr>
+          <w:p>
+            <w:r>
+              <w:t>El método setupStage</w:t>
             </w:r>
             <w:r>
               <w:t>2</w:t>
             </w:r>
-          </w:p>
-        </w:tc>
-        <w:tc>
-          <w:tcPr>
-            <w:tcW w:w="2943" w:type="dxa"/>
-          </w:tcPr>
-          <w:p>
-            <w:r>
-              <w:t>StackNodeTest</w:t>
-            </w:r>
-          </w:p>
-        </w:tc>
-        <w:tc>
-          <w:tcPr>
-            <w:tcW w:w="2943" w:type="dxa"/>
-          </w:tcPr>
-          <w:p>
-            <w:r>
-              <w:t>El método setupStage</w:t>
-            </w:r>
-            <w:r>
-              <w:t>2</w:t>
-            </w:r>
-            <w:r>
-              <w:t xml:space="preserve"> de la clase StackNodeTest</w:t>
-            </w:r>
-            <w:r>
-              <w:t xml:space="preserve"> crea un objeto de tipo StackNode </w:t>
+            <w:r>
+              <w:t xml:space="preserve"> de la clase StackNodeTest crea un objeto de tipo StackNode </w:t>
             </w:r>
           </w:p>
         </w:tc>
@@ -1341,10 +1242,7 @@
           </w:tcPr>
           <w:p>
             <w:r>
-              <w:t>setupStage</w:t>
-            </w:r>
-            <w:r>
-              <w:t>2</w:t>
+              <w:t>setupStage2</w:t>
             </w:r>
           </w:p>
         </w:tc>
@@ -1364,16 +1262,7 @@
           </w:tcPr>
           <w:p>
             <w:r>
-              <w:t>El método SetupStage</w:t>
-            </w:r>
-            <w:r>
-              <w:t>2</w:t>
-            </w:r>
-            <w:r>
-              <w:t xml:space="preserve"> de la clase StackTest</w:t>
-            </w:r>
-            <w:r>
-              <w:t xml:space="preserve"> </w:t>
+              <w:t xml:space="preserve">El método SetupStage2 de la clase StackTest </w:t>
             </w:r>
             <w:r>
               <w:t>crea un objeto de tipo stack</w:t>
@@ -1388,10 +1277,7 @@
           </w:tcPr>
           <w:p>
             <w:r>
-              <w:t>setupStage</w:t>
-            </w:r>
-            <w:r>
-              <w:t>3</w:t>
+              <w:t>setupStage3</w:t>
             </w:r>
           </w:p>
         </w:tc>
@@ -1411,16 +1297,7 @@
           </w:tcPr>
           <w:p>
             <w:r>
-              <w:t>El método SetupStage</w:t>
-            </w:r>
-            <w:r>
-              <w:t>3</w:t>
-            </w:r>
-            <w:r>
-              <w:t xml:space="preserve"> de la clase StackTest</w:t>
-            </w:r>
-            <w:r>
-              <w:t xml:space="preserve"> crea un objeto de tipo stack y le agrega nodos al mismo</w:t>
+              <w:t>El método SetupStage3 de la clase StackTest crea un objeto de tipo stack y le agrega nodos al mismo</w:t>
             </w:r>
           </w:p>
         </w:tc>
@@ -1529,6 +1406,274 @@
           </w:tcPr>
           <w:p>
             <w:r>
+              <w:t>setupStage2</w:t>
+            </w:r>
+          </w:p>
+        </w:tc>
+        <w:tc>
+          <w:tcPr>
+            <w:tcW w:w="2943" w:type="dxa"/>
+          </w:tcPr>
+          <w:p>
+            <w:r>
+              <w:t>LaboratoryAdministratorTest</w:t>
+            </w:r>
+          </w:p>
+        </w:tc>
+        <w:tc>
+          <w:tcPr>
+            <w:tcW w:w="2943" w:type="dxa"/>
+          </w:tcPr>
+          <w:p>
+            <w:r>
+              <w:t>El método setupStage</w:t>
+            </w:r>
+            <w:r>
+              <w:t>2</w:t>
+            </w:r>
+            <w:r>
+              <w:t xml:space="preserve"> de la clase </w:t>
+            </w:r>
+            <w:r>
+              <w:t>LaboratoryAdministratorTest</w:t>
+            </w:r>
+            <w:r>
+              <w:t xml:space="preserve"> </w:t>
+            </w:r>
+            <w:r>
+              <w:t>crea un objeto de tipo Laborato</w:t>
+            </w:r>
+            <w:r>
+              <w:t>ryAdministrator</w:t>
+            </w:r>
+          </w:p>
+        </w:tc>
+      </w:tr>
+      <w:tr>
+        <w:tc>
+          <w:tcPr>
+            <w:tcW w:w="2942" w:type="dxa"/>
+          </w:tcPr>
+          <w:p>
+            <w:r>
+              <w:t>setupStage3</w:t>
+            </w:r>
+          </w:p>
+        </w:tc>
+        <w:tc>
+          <w:tcPr>
+            <w:tcW w:w="2943" w:type="dxa"/>
+          </w:tcPr>
+          <w:p>
+            <w:r>
+              <w:t>LaboratoryAdministratorTest</w:t>
+            </w:r>
+          </w:p>
+        </w:tc>
+        <w:tc>
+          <w:tcPr>
+            <w:tcW w:w="2943" w:type="dxa"/>
+          </w:tcPr>
+          <w:p>
+            <w:r>
+              <w:t xml:space="preserve">El método setupStage3 de la clase </w:t>
+            </w:r>
+            <w:r>
+              <w:t>LaboratoryAdministratorTest</w:t>
+            </w:r>
+            <w:r>
+              <w:t xml:space="preserve"> crea un objeto de tipo LaboratoryAdministrator y agrega nodos al mismo.</w:t>
+            </w:r>
+          </w:p>
+        </w:tc>
+      </w:tr>
+      <w:tr>
+        <w:tc>
+          <w:tcPr>
+            <w:tcW w:w="2942" w:type="dxa"/>
+          </w:tcPr>
+          <w:p>
+            <w:r>
+              <w:t>setupStage3</w:t>
+            </w:r>
+          </w:p>
+        </w:tc>
+        <w:tc>
+          <w:tcPr>
+            <w:tcW w:w="2943" w:type="dxa"/>
+          </w:tcPr>
+          <w:p>
+            <w:r>
+              <w:t>LaboratoryAdministratorTest</w:t>
+            </w:r>
+          </w:p>
+        </w:tc>
+        <w:tc>
+          <w:tcPr>
+            <w:tcW w:w="2943" w:type="dxa"/>
+          </w:tcPr>
+          <w:p>
+            <w:r>
+              <w:t xml:space="preserve">El método setupStage3 de la clase </w:t>
+            </w:r>
+            <w:r>
+              <w:t>LaboratoryAdministratorTest</w:t>
+            </w:r>
+            <w:r>
+              <w:t xml:space="preserve"> crea un objeto de tipo y </w:t>
+            </w:r>
+            <w:r>
+              <w:t xml:space="preserve">hace un llamado a un método de este mismo objeto </w:t>
+            </w:r>
+          </w:p>
+        </w:tc>
+      </w:tr>
+    </w:tbl>
+    <w:p/>
+    <w:p/>
+    <w:tbl>
+      <w:tblPr>
+        <w:tblStyle w:val="Tablaconcuadrcula"/>
+        <w:tblW w:w="8828" w:type="dxa"/>
+        <w:tblLook w:val="04A0" w:firstRow="1" w:lastRow="0" w:firstColumn="1" w:lastColumn="0" w:noHBand="0" w:noVBand="1"/>
+      </w:tblPr>
+      <w:tblGrid>
+        <w:gridCol w:w="2303"/>
+        <w:gridCol w:w="1105"/>
+        <w:gridCol w:w="1105"/>
+        <w:gridCol w:w="3099"/>
+        <w:gridCol w:w="1216"/>
+      </w:tblGrid>
+      <w:tr>
+        <w:trPr>
+          <w:trHeight w:val="257"/>
+        </w:trPr>
+        <w:tc>
+          <w:tcPr>
+            <w:tcW w:w="2277" w:type="dxa"/>
+          </w:tcPr>
+          <w:p>
+            <w:pPr>
+              <w:rPr>
+                <w:b/>
+                <w:bCs/>
+              </w:rPr>
+            </w:pPr>
+            <w:r>
+              <w:rPr>
+                <w:b/>
+                <w:bCs/>
+              </w:rPr>
+              <w:t>Clase</w:t>
+            </w:r>
+          </w:p>
+        </w:tc>
+        <w:tc>
+          <w:tcPr>
+            <w:tcW w:w="1093" w:type="dxa"/>
+          </w:tcPr>
+          <w:p>
+            <w:pPr>
+              <w:rPr>
+                <w:b/>
+                <w:bCs/>
+              </w:rPr>
+            </w:pPr>
+            <w:r>
+              <w:rPr>
+                <w:b/>
+                <w:bCs/>
+              </w:rPr>
+              <w:t>Método</w:t>
+            </w:r>
+          </w:p>
+        </w:tc>
+        <w:tc>
+          <w:tcPr>
+            <w:tcW w:w="1093" w:type="dxa"/>
+          </w:tcPr>
+          <w:p>
+            <w:pPr>
+              <w:rPr>
+                <w:b/>
+                <w:bCs/>
+              </w:rPr>
+            </w:pPr>
+            <w:r>
+              <w:rPr>
+                <w:b/>
+                <w:bCs/>
+              </w:rPr>
+              <w:t>Escenario</w:t>
+            </w:r>
+          </w:p>
+        </w:tc>
+        <w:tc>
+          <w:tcPr>
+            <w:tcW w:w="3162" w:type="dxa"/>
+          </w:tcPr>
+          <w:p>
+            <w:pPr>
+              <w:rPr>
+                <w:b/>
+                <w:bCs/>
+              </w:rPr>
+            </w:pPr>
+            <w:r>
+              <w:rPr>
+                <w:b/>
+                <w:bCs/>
+              </w:rPr>
+              <w:t>Valores de entrada</w:t>
+            </w:r>
+          </w:p>
+        </w:tc>
+        <w:tc>
+          <w:tcPr>
+            <w:tcW w:w="1203" w:type="dxa"/>
+          </w:tcPr>
+          <w:p>
+            <w:pPr>
+              <w:rPr>
+                <w:b/>
+                <w:bCs/>
+              </w:rPr>
+            </w:pPr>
+            <w:r>
+              <w:rPr>
+                <w:b/>
+                <w:bCs/>
+              </w:rPr>
+              <w:t>Resultado</w:t>
+            </w:r>
+          </w:p>
+        </w:tc>
+      </w:tr>
+      <w:tr>
+        <w:trPr>
+          <w:trHeight w:val="1016"/>
+        </w:trPr>
+        <w:tc>
+          <w:tcPr>
+            <w:tcW w:w="2277" w:type="dxa"/>
+          </w:tcPr>
+          <w:p>
+            <w:r>
+              <w:t>Laboratory</w:t>
+            </w:r>
+          </w:p>
+          <w:p>
+            <w:r>
+              <w:t>AdministratorTest</w:t>
+            </w:r>
+          </w:p>
+        </w:tc>
+        <w:tc>
+          <w:tcPr>
+            <w:tcW w:w="1093" w:type="dxa"/>
+          </w:tcPr>
+          <w:p>
+            <w:r>
               <w:t>setupStage</w:t>
             </w:r>
             <w:r>
@@ -1538,47 +1683,73 @@
         </w:tc>
         <w:tc>
           <w:tcPr>
-            <w:tcW w:w="2943" w:type="dxa"/>
-          </w:tcPr>
-          <w:p>
-            <w:r>
+            <w:tcW w:w="1093" w:type="dxa"/>
+          </w:tcPr>
+          <w:p>
+            <w:r>
+              <w:t>setupStage</w:t>
+            </w:r>
+            <w:r>
+              <w:t>2</w:t>
+            </w:r>
+          </w:p>
+        </w:tc>
+        <w:tc>
+          <w:tcPr>
+            <w:tcW w:w="3162" w:type="dxa"/>
+          </w:tcPr>
+          <w:p>
+            <w:r>
+              <w:t xml:space="preserve">Parámetros para objeto </w:t>
+            </w:r>
+            <w:r>
+              <w:t>LaboratoryAdministrator</w:t>
+            </w:r>
+          </w:p>
+        </w:tc>
+        <w:tc>
+          <w:tcPr>
+            <w:tcW w:w="1203" w:type="dxa"/>
+          </w:tcPr>
+          <w:p>
+            <w:r>
+              <w:t xml:space="preserve">Objeto </w:t>
+            </w:r>
+            <w:r>
+              <w:t>Laboratory</w:t>
+            </w:r>
+          </w:p>
+          <w:p>
+            <w:r>
+              <w:t>Administrator</w:t>
+            </w:r>
+            <w:r>
+              <w:t xml:space="preserve"> </w:t>
+            </w:r>
+            <w:r>
+              <w:t>crado</w:t>
+            </w:r>
+          </w:p>
+        </w:tc>
+      </w:tr>
+      <w:tr>
+        <w:trPr>
+          <w:trHeight w:val="1016"/>
+        </w:trPr>
+        <w:tc>
+          <w:tcPr>
+            <w:tcW w:w="2277" w:type="dxa"/>
+          </w:tcPr>
+          <w:p>
+            <w:r>
+              <w:lastRenderedPageBreak/>
               <w:t>LaboratoryAdministratorTest</w:t>
             </w:r>
           </w:p>
         </w:tc>
         <w:tc>
           <w:tcPr>
-            <w:tcW w:w="2943" w:type="dxa"/>
-          </w:tcPr>
-          <w:p>
-            <w:r>
-              <w:t>El método setupStage</w:t>
-            </w:r>
-            <w:r>
-              <w:t>2</w:t>
-            </w:r>
-            <w:r>
-              <w:t xml:space="preserve"> de la clase </w:t>
-            </w:r>
-            <w:r>
-              <w:t>LaboratoryAdministratorTest</w:t>
-            </w:r>
-            <w:r>
-              <w:t xml:space="preserve"> </w:t>
-            </w:r>
-            <w:r>
-              <w:t>crea un objeto de tipo Laborato</w:t>
-            </w:r>
-            <w:r>
-              <w:t>ryAdministrator</w:t>
-            </w:r>
-          </w:p>
-        </w:tc>
-      </w:tr>
-      <w:tr>
-        <w:tc>
-          <w:tcPr>
-            <w:tcW w:w="2942" w:type="dxa"/>
+            <w:tcW w:w="1093" w:type="dxa"/>
           </w:tcPr>
           <w:p>
             <w:r>
@@ -1591,80 +1762,52 @@
         </w:tc>
         <w:tc>
           <w:tcPr>
-            <w:tcW w:w="2943" w:type="dxa"/>
-          </w:tcPr>
-          <w:p>
-            <w:r>
-              <w:t>LaboratoryAdministratorTest</w:t>
-            </w:r>
-          </w:p>
-        </w:tc>
-        <w:tc>
-          <w:tcPr>
-            <w:tcW w:w="2943" w:type="dxa"/>
-          </w:tcPr>
-          <w:p>
-            <w:r>
-              <w:t>El método setupStage</w:t>
+            <w:tcW w:w="1093" w:type="dxa"/>
+          </w:tcPr>
+          <w:p>
+            <w:r>
+              <w:t>setupStage</w:t>
             </w:r>
             <w:r>
               <w:t>3</w:t>
             </w:r>
-            <w:r>
-              <w:t xml:space="preserve"> de la clase </w:t>
-            </w:r>
-            <w:r>
-              <w:t>LaboratoryAdministratorTest</w:t>
-            </w:r>
-            <w:r>
-              <w:t xml:space="preserve"> crea un objeto de tipo LaboratoryAdministrator</w:t>
-            </w:r>
-            <w:r>
-              <w:t xml:space="preserve"> y agrega nodos al mismo.</w:t>
-            </w:r>
-          </w:p>
-        </w:tc>
-      </w:tr>
-      <w:tr>
-        <w:tc>
-          <w:tcPr>
-            <w:tcW w:w="2942" w:type="dxa"/>
-          </w:tcPr>
-          <w:p>
-            <w:r>
-              <w:t>setupStage3</w:t>
-            </w:r>
-          </w:p>
-        </w:tc>
-        <w:tc>
-          <w:tcPr>
-            <w:tcW w:w="2943" w:type="dxa"/>
-          </w:tcPr>
-          <w:p>
-            <w:r>
-              <w:t>LaboratoryAdministratorTest</w:t>
-            </w:r>
-          </w:p>
-        </w:tc>
-        <w:tc>
-          <w:tcPr>
-            <w:tcW w:w="2943" w:type="dxa"/>
-          </w:tcPr>
-          <w:p>
-            <w:r>
-              <w:t xml:space="preserve">El método setupStage3 de la clase </w:t>
-            </w:r>
-            <w:r>
-              <w:t>LaboratoryAdministratorTest</w:t>
-            </w:r>
-            <w:r>
-              <w:t xml:space="preserve"> crea un objeto de tipo</w:t>
-            </w:r>
-            <w:r>
-              <w:t xml:space="preserve"> y </w:t>
-            </w:r>
-            <w:r>
-              <w:t xml:space="preserve">hace un llamado a un método de este mismo objeto </w:t>
+          </w:p>
+        </w:tc>
+        <w:tc>
+          <w:tcPr>
+            <w:tcW w:w="3162" w:type="dxa"/>
+          </w:tcPr>
+          <w:p>
+            <w:r>
+              <w:t>labAdministrator.addPatient("Lucas", true, "1193211367", "20", "3218061902", "Cra 121A #47A-46", true, 4</w:t>
+            </w:r>
+            <w:r>
+              <w:t>); labAdministrator.addPatient</w:t>
+            </w:r>
+            <w:r>
+              <w:t>("Marcelo", true, "1390281361", "19", "", "Cra 121A #47A-46", true, 2</w:t>
+            </w:r>
+            <w:r>
+              <w:t>); labAdministrator.addPatient</w:t>
+            </w:r>
+            <w:r>
+              <w:t>("Andr</w:t>
+            </w:r>
+            <w:r>
+              <w:t>e</w:t>
+            </w:r>
+            <w:r>
+              <w:t>s", true, "1007281365", "23", "", "", true, 3);</w:t>
+            </w:r>
+          </w:p>
+        </w:tc>
+        <w:tc>
+          <w:tcPr>
+            <w:tcW w:w="1203" w:type="dxa"/>
+          </w:tcPr>
+          <w:p>
+            <w:r>
+              <w:t>Nodos agregados agregados</w:t>
             </w:r>
           </w:p>
         </w:tc>
